--- a/tests/org.obeonetwork.m2doc.wikitext.tests/resources/m2DocWikiTextServices/fromMediaWikiURI/fromMediaWikiURI-expected-generation.docx
+++ b/tests/org.obeonetwork.m2doc.wikitext.tests/resources/m2DocWikiTextServices/fromMediaWikiURI/fromMediaWikiURI-expected-generation.docx
@@ -35,10 +35,10 @@
       <w:bookmarkEnd w:id="0"/>
       <w:r>
         <w:rPr>
-          <w:b w:val="true"/>
-          <w:i w:val="false"/>
-          <w:strike w:val="false"/>
           <w:sz w:val="36"/>
+          <w:b w:val="on"/>
+          <w:i w:val="off"/>
+          <w:strike w:val="off"/>
         </w:rPr>
         <w:t>Level 2</w:t>
       </w:r>
@@ -48,9 +48,9 @@
       <w:bookmarkEnd w:id="0"/>
       <w:r>
         <w:rPr>
-          <w:b w:val="false"/>
-          <w:i w:val="true"/>
-          <w:strike w:val="false"/>
+          <w:b w:val="off"/>
+          <w:i w:val="on"/>
+          <w:strike w:val="off"/>
         </w:rPr>
         <w:t>italic</w:t>
       </w:r>
@@ -60,9 +60,9 @@
       <w:bookmarkEnd w:id="0"/>
       <w:r>
         <w:rPr>
-          <w:b w:val="true"/>
-          <w:i w:val="false"/>
-          <w:strike w:val="false"/>
+          <w:b w:val="on"/>
+          <w:i w:val="off"/>
+          <w:strike w:val="off"/>
         </w:rPr>
         <w:t>bold</w:t>
       </w:r>
@@ -72,9 +72,9 @@
       <w:bookmarkEnd w:id="0"/>
       <w:r>
         <w:rPr>
-          <w:b w:val="true"/>
-          <w:i w:val="true"/>
-          <w:strike w:val="false"/>
+          <w:b w:val="on"/>
+          <w:i w:val="on"/>
+          <w:strike w:val="off"/>
         </w:rPr>
         <w:t>bold &amp; italic</w:t>
       </w:r>
@@ -84,10 +84,10 @@
       <w:bookmarkEnd w:id="0"/>
       <w:r>
         <w:rPr>
-          <w:b w:val="true"/>
-          <w:i w:val="false"/>
-          <w:strike w:val="false"/>
           <w:sz w:val="28"/>
+          <w:b w:val="on"/>
+          <w:i w:val="off"/>
+          <w:strike w:val="off"/>
         </w:rPr>
         <w:t>Level 3</w:t>
       </w:r>
@@ -203,10 +203,10 @@
       <w:bookmarkEnd w:id="0"/>
       <w:r>
         <w:rPr>
-          <w:b w:val="true"/>
-          <w:i w:val="false"/>
-          <w:strike w:val="false"/>
           <w:sz w:val="24"/>
+          <w:b w:val="on"/>
+          <w:i w:val="off"/>
+          <w:strike w:val="off"/>
         </w:rPr>
         <w:t>Level 4</w:t>
       </w:r>
